--- a/docs/20133006_夏安卿_需求分析用例图.docx
+++ b/docs/20133006_夏安卿_需求分析用例图.docx
@@ -196,16 +196,10 @@
       </w:r>
     </w:p>
     <w:p>
-      <w:pPr>
-        <w:rPr>
-          <w:rFonts w:hint="eastAsia"/>
-        </w:rPr>
-      </w:pPr>
       <w:r>
         <w:rPr>
           <w:noProof/>
         </w:rPr>
-        <w:lastRenderedPageBreak/>
         <w:drawing>
           <wp:inline distT="0" distB="0" distL="0" distR="0" wp14:anchorId="0A7C7C9C" wp14:editId="27691CAD">
             <wp:extent cx="5274310" cy="2357755"/>
@@ -369,11 +363,6 @@
       </w:r>
     </w:p>
     <w:p>
-      <w:pPr>
-        <w:rPr>
-          <w:rFonts w:hint="eastAsia"/>
-        </w:rPr>
-      </w:pPr>
       <w:r>
         <w:tab/>
       </w:r>
@@ -426,11 +415,6 @@
       </w:r>
     </w:p>
     <w:p>
-      <w:pPr>
-        <w:rPr>
-          <w:rFonts w:hint="eastAsia"/>
-        </w:rPr>
-      </w:pPr>
       <w:r>
         <w:rPr>
           <w:rFonts w:hint="eastAsia"/>
@@ -459,11 +443,21 @@
       </w:r>
     </w:p>
     <w:p>
+      <w:proofErr w:type="spellStart"/>
+      <w:r>
+        <w:t>Astashastash</w:t>
+      </w:r>
+      <w:proofErr w:type="spellEnd"/>
+      <w:r>
+        <w:rPr>
+          <w:rFonts w:hint="eastAsia"/>
+        </w:rPr>
+        <w:t>的</w:t>
+      </w:r>
       <w:r>
         <w:rPr>
           <w:noProof/>
         </w:rPr>
-        <w:lastRenderedPageBreak/>
         <w:drawing>
           <wp:inline distT="0" distB="0" distL="0" distR="0" wp14:anchorId="13C4FBDA" wp14:editId="06FE9D43">
             <wp:extent cx="5274310" cy="4418330"/>
@@ -502,6 +496,511 @@
       </w:r>
     </w:p>
     <w:p>
+      <w:pPr>
+        <w:rPr>
+          <w:rFonts w:hint="eastAsia"/>
+        </w:rPr>
+      </w:pPr>
+      <w:proofErr w:type="spellStart"/>
+      <w:r>
+        <w:t>Astash</w:t>
+      </w:r>
+      <w:proofErr w:type="spellEnd"/>
+      <w:r>
+        <w:rPr>
+          <w:rFonts w:hint="eastAsia"/>
+        </w:rPr>
+        <w:t>：</w:t>
+      </w:r>
+      <w:r>
+        <w:rPr>
+          <w:rFonts w:hint="eastAsia"/>
+        </w:rPr>
+        <w:t>+</w:t>
+      </w:r>
+      <w:r>
+        <w:rPr>
+          <w:rFonts w:hint="eastAsia"/>
+        </w:rPr>
+        <w:t>游客。</w:t>
+      </w:r>
+      <w:r>
+        <w:rPr>
+          <w:rFonts w:hint="eastAsia"/>
+        </w:rPr>
+        <w:t>+</w:t>
+      </w:r>
+      <w:r>
+        <w:t>java</w:t>
+      </w:r>
+      <w:r>
+        <w:rPr>
+          <w:rFonts w:hint="eastAsia"/>
+        </w:rPr>
+        <w:t>部门</w:t>
+      </w:r>
+      <w:r>
+        <w:rPr>
+          <w:rFonts w:hint="eastAsia"/>
+        </w:rPr>
+        <w:t xml:space="preserve"> </w:t>
+      </w:r>
+      <w:r>
+        <w:t xml:space="preserve">+ </w:t>
+      </w:r>
+      <w:r>
+        <w:rPr>
+          <w:rFonts w:hint="eastAsia"/>
+        </w:rPr>
+        <w:t>超级管理员</w:t>
+      </w:r>
+    </w:p>
+    <w:p>
+      <w:proofErr w:type="spellStart"/>
+      <w:r>
+        <w:t>Autority</w:t>
+      </w:r>
+      <w:proofErr w:type="spellEnd"/>
+      <w:r>
+        <w:t>:</w:t>
+      </w:r>
+    </w:p>
+    <w:p/>
+    <w:p>
+      <w:pPr>
+        <w:pStyle w:val="ListParagraph"/>
+        <w:numPr>
+          <w:ilvl w:val="0"/>
+          <w:numId w:val="2"/>
+        </w:numPr>
+      </w:pPr>
+      <w:r>
+        <w:rPr>
+          <w:rFonts w:hint="eastAsia"/>
+        </w:rPr>
+        <w:t>浏览</w:t>
+      </w:r>
+    </w:p>
+    <w:p>
+      <w:pPr>
+        <w:pStyle w:val="ListParagraph"/>
+        <w:numPr>
+          <w:ilvl w:val="1"/>
+          <w:numId w:val="2"/>
+        </w:numPr>
+      </w:pPr>
+      <w:r>
+        <w:rPr>
+          <w:rFonts w:hint="eastAsia"/>
+        </w:rPr>
+        <w:t>浏览</w:t>
+      </w:r>
+      <w:r>
+        <w:t>公告</w:t>
+      </w:r>
+    </w:p>
+    <w:p>
+      <w:pPr>
+        <w:pStyle w:val="ListParagraph"/>
+        <w:numPr>
+          <w:ilvl w:val="1"/>
+          <w:numId w:val="2"/>
+        </w:numPr>
+      </w:pPr>
+      <w:r>
+        <w:rPr>
+          <w:rFonts w:hint="eastAsia"/>
+        </w:rPr>
+        <w:t>浏览</w:t>
+      </w:r>
+      <w:r>
+        <w:rPr>
+          <w:rFonts w:hint="eastAsia"/>
+        </w:rPr>
+        <w:t>本人信息</w:t>
+      </w:r>
+    </w:p>
+    <w:p>
+      <w:pPr>
+        <w:pStyle w:val="ListParagraph"/>
+        <w:numPr>
+          <w:ilvl w:val="1"/>
+          <w:numId w:val="2"/>
+        </w:numPr>
+      </w:pPr>
+      <w:r>
+        <w:rPr>
+          <w:rFonts w:hint="eastAsia"/>
+        </w:rPr>
+        <w:t>浏览所有员工信息</w:t>
+      </w:r>
+    </w:p>
+    <w:p>
+      <w:pPr>
+        <w:pStyle w:val="ListParagraph"/>
+        <w:numPr>
+          <w:ilvl w:val="1"/>
+          <w:numId w:val="2"/>
+        </w:numPr>
+      </w:pPr>
+      <w:r>
+        <w:rPr>
+          <w:rFonts w:hint="eastAsia"/>
+        </w:rPr>
+        <w:t>浏览所有员工</w:t>
+      </w:r>
+      <w:r>
+        <w:t>工资单</w:t>
+      </w:r>
+    </w:p>
+    <w:p>
+      <w:pPr>
+        <w:pStyle w:val="ListParagraph"/>
+        <w:numPr>
+          <w:ilvl w:val="1"/>
+          <w:numId w:val="2"/>
+        </w:numPr>
+      </w:pPr>
+      <w:r>
+        <w:rPr>
+          <w:rFonts w:hint="eastAsia"/>
+        </w:rPr>
+        <w:t>浏览本人</w:t>
+      </w:r>
+      <w:r>
+        <w:t>工资单</w:t>
+      </w:r>
+    </w:p>
+    <w:p>
+      <w:pPr>
+        <w:pStyle w:val="ListParagraph"/>
+        <w:numPr>
+          <w:ilvl w:val="1"/>
+          <w:numId w:val="2"/>
+        </w:numPr>
+      </w:pPr>
+      <w:r>
+        <w:rPr>
+          <w:rFonts w:hint="eastAsia"/>
+        </w:rPr>
+        <w:t>浏览</w:t>
+      </w:r>
+      <w:r>
+        <w:t>所有人</w:t>
+      </w:r>
+      <w:r>
+        <w:rPr>
+          <w:rFonts w:hint="eastAsia"/>
+        </w:rPr>
+        <w:t>工资单</w:t>
+      </w:r>
+    </w:p>
+    <w:p>
+      <w:pPr>
+        <w:pStyle w:val="ListParagraph"/>
+        <w:numPr>
+          <w:ilvl w:val="0"/>
+          <w:numId w:val="2"/>
+        </w:numPr>
+      </w:pPr>
+      <w:r>
+        <w:rPr>
+          <w:rFonts w:hint="eastAsia"/>
+        </w:rPr>
+        <w:t>申请</w:t>
+      </w:r>
+    </w:p>
+    <w:p>
+      <w:pPr>
+        <w:pStyle w:val="ListParagraph"/>
+        <w:numPr>
+          <w:ilvl w:val="1"/>
+          <w:numId w:val="2"/>
+        </w:numPr>
+      </w:pPr>
+      <w:r>
+        <w:rPr>
+          <w:rFonts w:hint="eastAsia"/>
+        </w:rPr>
+        <w:t>申请</w:t>
+      </w:r>
+      <w:r>
+        <w:t>请假</w:t>
+      </w:r>
+    </w:p>
+    <w:p>
+      <w:pPr>
+        <w:pStyle w:val="ListParagraph"/>
+        <w:numPr>
+          <w:ilvl w:val="1"/>
+          <w:numId w:val="2"/>
+        </w:numPr>
+      </w:pPr>
+      <w:r>
+        <w:rPr>
+          <w:rFonts w:hint="eastAsia"/>
+        </w:rPr>
+        <w:t>申请</w:t>
+      </w:r>
+      <w:r>
+        <w:t>报销</w:t>
+      </w:r>
+    </w:p>
+    <w:p>
+      <w:pPr>
+        <w:pStyle w:val="ListParagraph"/>
+        <w:numPr>
+          <w:ilvl w:val="1"/>
+          <w:numId w:val="2"/>
+        </w:numPr>
+      </w:pPr>
+      <w:r>
+        <w:t>申请</w:t>
+      </w:r>
+      <w:r>
+        <w:rPr>
+          <w:rFonts w:hint="eastAsia"/>
+        </w:rPr>
+        <w:t>提交</w:t>
+      </w:r>
+      <w:r>
+        <w:t>简历</w:t>
+      </w:r>
+    </w:p>
+    <w:p>
+      <w:pPr>
+        <w:pStyle w:val="ListParagraph"/>
+        <w:numPr>
+          <w:ilvl w:val="0"/>
+          <w:numId w:val="2"/>
+        </w:numPr>
+      </w:pPr>
+      <w:r>
+        <w:rPr>
+          <w:rFonts w:hint="eastAsia"/>
+        </w:rPr>
+        <w:t>批准</w:t>
+      </w:r>
+    </w:p>
+    <w:p>
+      <w:pPr>
+        <w:pStyle w:val="ListParagraph"/>
+        <w:numPr>
+          <w:ilvl w:val="1"/>
+          <w:numId w:val="2"/>
+        </w:numPr>
+        <w:rPr>
+          <w:rFonts w:hint="eastAsia"/>
+        </w:rPr>
+      </w:pPr>
+      <w:r>
+        <w:rPr>
+          <w:rFonts w:hint="eastAsia"/>
+        </w:rPr>
+        <w:t>批准升职</w:t>
+      </w:r>
+    </w:p>
+    <w:p>
+      <w:pPr>
+        <w:pStyle w:val="ListParagraph"/>
+        <w:numPr>
+          <w:ilvl w:val="1"/>
+          <w:numId w:val="2"/>
+        </w:numPr>
+      </w:pPr>
+      <w:r>
+        <w:rPr>
+          <w:rFonts w:hint="eastAsia"/>
+        </w:rPr>
+        <w:t>批准</w:t>
+      </w:r>
+      <w:r>
+        <w:t>请假</w:t>
+      </w:r>
+    </w:p>
+    <w:p>
+      <w:pPr>
+        <w:pStyle w:val="ListParagraph"/>
+        <w:numPr>
+          <w:ilvl w:val="1"/>
+          <w:numId w:val="2"/>
+        </w:numPr>
+        <w:rPr>
+          <w:rFonts w:hint="eastAsia"/>
+        </w:rPr>
+      </w:pPr>
+      <w:r>
+        <w:rPr>
+          <w:rFonts w:hint="eastAsia"/>
+        </w:rPr>
+        <w:t>批准</w:t>
+      </w:r>
+      <w:r>
+        <w:t>报销</w:t>
+      </w:r>
+    </w:p>
+    <w:p>
+      <w:pPr>
+        <w:pStyle w:val="ListParagraph"/>
+        <w:numPr>
+          <w:ilvl w:val="0"/>
+          <w:numId w:val="2"/>
+        </w:numPr>
+      </w:pPr>
+      <w:r>
+        <w:rPr>
+          <w:rFonts w:hint="eastAsia"/>
+        </w:rPr>
+        <w:t>提交</w:t>
+      </w:r>
+    </w:p>
+    <w:p>
+      <w:pPr>
+        <w:pStyle w:val="ListParagraph"/>
+        <w:numPr>
+          <w:ilvl w:val="1"/>
+          <w:numId w:val="2"/>
+        </w:numPr>
+      </w:pPr>
+      <w:r>
+        <w:rPr>
+          <w:rFonts w:hint="eastAsia"/>
+        </w:rPr>
+        <w:t>提交</w:t>
+      </w:r>
+      <w:r>
+        <w:t>考勤</w:t>
+      </w:r>
+    </w:p>
+    <w:p>
+      <w:pPr>
+        <w:pStyle w:val="ListParagraph"/>
+        <w:numPr>
+          <w:ilvl w:val="1"/>
+          <w:numId w:val="2"/>
+        </w:numPr>
+      </w:pPr>
+      <w:r>
+        <w:rPr>
+          <w:rFonts w:hint="eastAsia"/>
+        </w:rPr>
+        <w:t>提交个人信息</w:t>
+      </w:r>
+    </w:p>
+    <w:p>
+      <w:pPr>
+        <w:pStyle w:val="ListParagraph"/>
+        <w:numPr>
+          <w:ilvl w:val="0"/>
+          <w:numId w:val="2"/>
+        </w:numPr>
+      </w:pPr>
+      <w:r>
+        <w:rPr>
+          <w:rFonts w:hint="eastAsia"/>
+        </w:rPr>
+        <w:t>修改</w:t>
+      </w:r>
+    </w:p>
+    <w:p>
+      <w:pPr>
+        <w:pStyle w:val="ListParagraph"/>
+        <w:numPr>
+          <w:ilvl w:val="1"/>
+          <w:numId w:val="2"/>
+        </w:numPr>
+      </w:pPr>
+      <w:r>
+        <w:rPr>
+          <w:rFonts w:hint="eastAsia"/>
+        </w:rPr>
+        <w:t>修改</w:t>
+      </w:r>
+      <w:r>
+        <w:t>基本信息</w:t>
+      </w:r>
+    </w:p>
+    <w:p>
+      <w:pPr>
+        <w:pStyle w:val="ListParagraph"/>
+        <w:numPr>
+          <w:ilvl w:val="1"/>
+          <w:numId w:val="2"/>
+        </w:numPr>
+      </w:pPr>
+      <w:r>
+        <w:rPr>
+          <w:rFonts w:hint="eastAsia"/>
+        </w:rPr>
+        <w:t>修改当前</w:t>
+      </w:r>
+      <w:r>
+        <w:t>角色</w:t>
+      </w:r>
+      <w:r>
+        <w:rPr>
+          <w:rFonts w:hint="eastAsia"/>
+        </w:rPr>
+        <w:t>密码</w:t>
+      </w:r>
+    </w:p>
+    <w:p>
+      <w:pPr>
+        <w:ind w:left="360"/>
+        <w:rPr>
+          <w:rFonts w:hint="eastAsia"/>
+        </w:rPr>
+      </w:pPr>
+    </w:p>
+    <w:p>
+      <w:pPr>
+        <w:rPr>
+          <w:rFonts w:hint="eastAsia"/>
+        </w:rPr>
+      </w:pPr>
+    </w:p>
+    <w:p>
+      <w:pPr>
+        <w:rPr>
+          <w:rFonts w:hint="eastAsia"/>
+        </w:rPr>
+      </w:pPr>
+      <w:r>
+        <w:t>Role-1</w:t>
+      </w:r>
+      <w:r>
+        <w:rPr>
+          <w:rFonts w:hint="eastAsia"/>
+        </w:rPr>
+        <w:t>：</w:t>
+      </w:r>
+      <w:r>
+        <w:t>超级</w:t>
+      </w:r>
+      <w:r>
+        <w:rPr>
+          <w:rFonts w:hint="eastAsia"/>
+        </w:rPr>
+        <w:t>管理员</w:t>
+      </w:r>
+    </w:p>
+    <w:p>
+      <w:pPr>
+        <w:rPr>
+          <w:rFonts w:hint="eastAsia"/>
+        </w:rPr>
+      </w:pPr>
+      <w:r>
+        <w:t>Role0</w:t>
+      </w:r>
+      <w:r>
+        <w:rPr>
+          <w:rFonts w:hint="eastAsia"/>
+        </w:rPr>
+        <w:t>：游客</w:t>
+      </w:r>
+    </w:p>
+    <w:p>
       <w:r>
         <w:t>Role1</w:t>
       </w:r>
@@ -514,8 +1013,78 @@
       <w:r>
         <w:t>财务</w:t>
       </w:r>
-    </w:p>
-    <w:p>
+      <w:r>
+        <w:rPr>
+          <w:rFonts w:hint="eastAsia"/>
+        </w:rPr>
+        <w:t xml:space="preserve"> </w:t>
+      </w:r>
+      <w:r>
+        <w:rPr>
+          <w:rFonts w:hint="eastAsia"/>
+        </w:rPr>
+        <w:t>领导</w:t>
+      </w:r>
+    </w:p>
+    <w:p>
+      <w:r>
+        <w:tab/>
+        <w:t xml:space="preserve">1.2: </w:t>
+      </w:r>
+      <w:r>
+        <w:rPr>
+          <w:rFonts w:hint="eastAsia"/>
+        </w:rPr>
+        <w:t>财务</w:t>
+      </w:r>
+      <w:r>
+        <w:rPr>
+          <w:rFonts w:hint="eastAsia"/>
+        </w:rPr>
+        <w:t xml:space="preserve"> </w:t>
+      </w:r>
+      <w:r>
+        <w:rPr>
+          <w:rFonts w:hint="eastAsia"/>
+        </w:rPr>
+        <w:t>职员</w:t>
+      </w:r>
+    </w:p>
+    <w:p>
+      <w:pPr>
+        <w:rPr>
+          <w:rFonts w:hint="eastAsia"/>
+        </w:rPr>
+      </w:pPr>
+      <w:r>
+        <w:tab/>
+        <w:t xml:space="preserve">1.3 </w:t>
+      </w:r>
+      <w:r>
+        <w:rPr>
+          <w:rFonts w:hint="eastAsia"/>
+        </w:rPr>
+        <w:t>财务</w:t>
+      </w:r>
+      <w:r>
+        <w:rPr>
+          <w:rFonts w:hint="eastAsia"/>
+        </w:rPr>
+        <w:t xml:space="preserve"> </w:t>
+      </w:r>
+      <w:r>
+        <w:rPr>
+          <w:rFonts w:hint="eastAsia"/>
+        </w:rPr>
+        <w:t>实习生</w:t>
+      </w:r>
+    </w:p>
+    <w:p>
+      <w:pPr>
+        <w:rPr>
+          <w:rFonts w:hint="eastAsia"/>
+        </w:rPr>
+      </w:pPr>
       <w:r>
         <w:rPr>
           <w:rFonts w:hint="eastAsia"/>
@@ -531,8 +1100,80 @@
         </w:rPr>
         <w:t>HR</w:t>
       </w:r>
-    </w:p>
-    <w:p>
+      <w:r>
+        <w:tab/>
+      </w:r>
+      <w:r>
+        <w:rPr>
+          <w:rFonts w:hint="eastAsia"/>
+        </w:rPr>
+        <w:t>领导</w:t>
+      </w:r>
+    </w:p>
+    <w:p>
+      <w:r>
+        <w:tab/>
+        <w:t>2.1</w:t>
+      </w:r>
+      <w:r>
+        <w:tab/>
+      </w:r>
+      <w:r>
+        <w:rPr>
+          <w:rFonts w:hint="eastAsia"/>
+        </w:rPr>
+        <w:t>校招</w:t>
+      </w:r>
+      <w:r>
+        <w:rPr>
+          <w:rFonts w:hint="eastAsia"/>
+        </w:rPr>
+        <w:t>team</w:t>
+      </w:r>
+    </w:p>
+    <w:p>
+      <w:pPr>
+        <w:rPr>
+          <w:rFonts w:hint="eastAsia"/>
+        </w:rPr>
+      </w:pPr>
+      <w:r>
+        <w:tab/>
+        <w:t>2</w:t>
+      </w:r>
+      <w:r>
+        <w:rPr>
+          <w:rFonts w:hint="eastAsia"/>
+        </w:rPr>
+        <w:t>.2</w:t>
+      </w:r>
+      <w:r>
+        <w:t xml:space="preserve"> </w:t>
+      </w:r>
+      <w:r>
+        <w:rPr>
+          <w:rFonts w:hint="eastAsia"/>
+        </w:rPr>
+        <w:t>公司内</w:t>
+      </w:r>
+      <w:r>
+        <w:rPr>
+          <w:rFonts w:hint="eastAsia"/>
+        </w:rPr>
+        <w:t xml:space="preserve"> </w:t>
+      </w:r>
+      <w:proofErr w:type="spellStart"/>
+      <w:r>
+        <w:t>hr</w:t>
+      </w:r>
+      <w:proofErr w:type="spellEnd"/>
+    </w:p>
+    <w:p>
+      <w:pPr>
+        <w:rPr>
+          <w:rFonts w:hint="eastAsia"/>
+        </w:rPr>
+      </w:pPr>
       <w:r>
         <w:t xml:space="preserve">Role3: </w:t>
       </w:r>
@@ -540,21 +1181,79 @@
         <w:rPr>
           <w:rFonts w:hint="eastAsia"/>
         </w:rPr>
-        <w:t>部门</w:t>
-      </w:r>
-      <w:r>
-        <w:t>领导</w:t>
-      </w:r>
-    </w:p>
-    <w:p>
-      <w:r>
-        <w:rPr>
-          <w:rFonts w:hint="eastAsia"/>
-        </w:rPr>
-        <w:t>R</w:t>
-      </w:r>
-      <w:r>
-        <w:t>ole4: Employee</w:t>
+        <w:t>JAVA</w:t>
+      </w:r>
+      <w:r>
+        <w:t xml:space="preserve"> </w:t>
+      </w:r>
+      <w:r>
+        <w:rPr>
+          <w:rFonts w:hint="eastAsia"/>
+        </w:rPr>
+        <w:t>开发</w:t>
+      </w:r>
+    </w:p>
+    <w:p>
+      <w:r>
+        <w:tab/>
+        <w:t xml:space="preserve">3.1 </w:t>
+      </w:r>
+      <w:r>
+        <w:rPr>
+          <w:rFonts w:hint="eastAsia"/>
+        </w:rPr>
+        <w:t>测试</w:t>
+      </w:r>
+    </w:p>
+    <w:p>
+      <w:pPr>
+        <w:rPr>
+          <w:rFonts w:hint="eastAsia"/>
+        </w:rPr>
+      </w:pPr>
+      <w:r>
+        <w:tab/>
+        <w:t xml:space="preserve">3.2 </w:t>
+      </w:r>
+      <w:r>
+        <w:rPr>
+          <w:rFonts w:hint="eastAsia"/>
+        </w:rPr>
+        <w:t>实习</w:t>
+      </w:r>
+    </w:p>
+    <w:p>
+      <w:r>
+        <w:rPr>
+          <w:rFonts w:hint="eastAsia"/>
+        </w:rPr>
+        <w:t>Role</w:t>
+      </w:r>
+      <w:r>
+        <w:t>4</w:t>
+      </w:r>
+      <w:r>
+        <w:rPr>
+          <w:rFonts w:hint="eastAsia"/>
+        </w:rPr>
+        <w:t>：保洁员</w:t>
+      </w:r>
+    </w:p>
+    <w:p>
+      <w:pPr>
+        <w:rPr>
+          <w:rFonts w:hint="eastAsia"/>
+        </w:rPr>
+      </w:pPr>
+      <w:r>
+        <w:tab/>
+        <w:t xml:space="preserve">4.2 </w:t>
+      </w:r>
+      <w:r>
+        <w:rPr>
+          <w:rFonts w:hint="eastAsia"/>
+        </w:rPr>
+        <w:t>保安</w:t>
       </w:r>
     </w:p>
     <w:p/>
@@ -567,8 +1266,6 @@
       <w:r>
         <w:t>:</w:t>
       </w:r>
-      <w:bookmarkStart w:id="0" w:name="_GoBack"/>
-      <w:bookmarkEnd w:id="0"/>
     </w:p>
     <w:p/>
     <w:p/>
@@ -582,7 +1279,6 @@
         <w:rPr>
           <w:noProof/>
         </w:rPr>
-        <w:lastRenderedPageBreak/>
         <w:drawing>
           <wp:inline distT="0" distB="0" distL="0" distR="0" wp14:anchorId="0D198C0A" wp14:editId="281E128F">
             <wp:extent cx="5273601" cy="3896139"/>
@@ -811,7 +1507,6 @@
         <w:rPr>
           <w:rFonts w:hint="eastAsia"/>
         </w:rPr>
-        <w:lastRenderedPageBreak/>
         <w:t>需要填入信息：人员编号，姓名，性别、所属部门、所属岗位（可选）</w:t>
       </w:r>
     </w:p>
@@ -1173,14 +1868,7 @@
         <w:rPr>
           <w:rFonts w:hint="eastAsia"/>
         </w:rPr>
-        <w:t>管理员输入部门名称，点击查询按钮，从数据库中查找出匹配的部门，显示到列表中，可以</w:t>
-      </w:r>
-      <w:r>
-        <w:rPr>
-          <w:rFonts w:hint="eastAsia"/>
-        </w:rPr>
-        <w:lastRenderedPageBreak/>
-        <w:t>在列表中选择想要修改的部门，点击修改按钮，修改部门的信息。之后点击保存按钮，保存到数据库中。</w:t>
+        <w:t>管理员输入部门名称，点击查询按钮，从数据库中查找出匹配的部门，显示到列表中，可以在列表中选择想要修改的部门，点击修改按钮，修改部门的信息。之后点击保存按钮，保存到数据库中。</w:t>
       </w:r>
     </w:p>
     <w:p>
@@ -1923,7 +2611,6 @@
         <w:rPr>
           <w:rFonts w:hint="eastAsia"/>
         </w:rPr>
-        <w:lastRenderedPageBreak/>
         <w:t>编辑权限</w:t>
       </w:r>
     </w:p>
@@ -2173,7 +2860,6 @@
         <w:rPr>
           <w:rFonts w:hint="eastAsia"/>
         </w:rPr>
-        <w:lastRenderedPageBreak/>
         <w:t>个人信息包括：人员编号，人员姓名，年龄，性别，所在部门和岗位，移动电话号码，登录密码，工资，家庭住址，电子邮件，入职时间，转正时间，婚姻状况，照片</w:t>
       </w:r>
     </w:p>
@@ -2638,14 +3324,7 @@
         <w:rPr>
           <w:rFonts w:hint="eastAsia"/>
         </w:rPr>
-        <w:t>系统管理员通过此功能可以对每个部门和公司公告信息进行删除操作。管理员通过点击</w:t>
-      </w:r>
-      <w:r>
-        <w:rPr>
-          <w:rFonts w:hint="eastAsia"/>
-        </w:rPr>
-        <w:lastRenderedPageBreak/>
-        <w:t>删除公告，并且按照筛选条件对公告信息进行筛选，并对要删除的信息进行删除，删除后显示剩余公告。</w:t>
+        <w:t>系统管理员通过此功能可以对每个部门和公司公告信息进行删除操作。管理员通过点击删除公告，并且按照筛选条件对公告信息进行筛选，并对要删除的信息进行删除，删除后显示剩余公告。</w:t>
       </w:r>
     </w:p>
     <w:p>
@@ -3012,15 +3691,7 @@
           <w:rFonts w:ascii="SimSun" w:hAnsi="SimSun" w:hint="eastAsia"/>
           <w:szCs w:val="21"/>
         </w:rPr>
-        <w:t>本功能为员工在日常生活中遇到一些紧急事项而需要跟部门申请请假。对于普通员工不仅有申请假条的功能，而且还能查看自己申请假条以及假条的审批状态。对于部门经理，能</w:t>
-      </w:r>
-      <w:r>
-        <w:rPr>
-          <w:rFonts w:ascii="SimSun" w:hAnsi="SimSun" w:hint="eastAsia"/>
-          <w:szCs w:val="21"/>
-        </w:rPr>
-        <w:lastRenderedPageBreak/>
-        <w:t>查看</w:t>
+        <w:t>本功能为员工在日常生活中遇到一些紧急事项而需要跟部门申请请假。对于普通员工不仅有申请假条的功能，而且还能查看自己申请假条以及假条的审批状态。对于部门经理，能查看</w:t>
       </w:r>
       <w:r>
         <w:rPr>
@@ -3764,6 +4435,95 @@
 <file path=word/numbering.xml><?xml version="1.0" encoding="utf-8"?>
 <w:numbering xmlns:wpc="http://schemas.microsoft.com/office/word/2010/wordprocessingCanvas" xmlns:mc="http://schemas.openxmlformats.org/markup-compatibility/2006" xmlns:o="urn:schemas-microsoft-com:office:office" xmlns:r="http://schemas.openxmlformats.org/officeDocument/2006/relationships" xmlns:m="http://schemas.openxmlformats.org/officeDocument/2006/math" xmlns:v="urn:schemas-microsoft-com:vml" xmlns:wp14="http://schemas.microsoft.com/office/word/2010/wordprocessingDrawing" xmlns:wp="http://schemas.openxmlformats.org/drawingml/2006/wordprocessingDrawing" xmlns:w10="urn:schemas-microsoft-com:office:word" xmlns:w="http://schemas.openxmlformats.org/wordprocessingml/2006/main" xmlns:w14="http://schemas.microsoft.com/office/word/2010/wordml" xmlns:w15="http://schemas.microsoft.com/office/word/2012/wordml" xmlns:wpg="http://schemas.microsoft.com/office/word/2010/wordprocessingGroup" xmlns:wpi="http://schemas.microsoft.com/office/word/2010/wordprocessingInk" xmlns:wne="http://schemas.microsoft.com/office/word/2006/wordml" xmlns:wps="http://schemas.microsoft.com/office/word/2010/wordprocessingShape" mc:Ignorable="w14 w15 wp14">
   <w:abstractNum w:abstractNumId="0">
+    <w:nsid w:val="0BB85297"/>
+    <w:multiLevelType w:val="hybridMultilevel"/>
+    <w:tmpl w:val="4D3EA778"/>
+    <w:lvl w:ilvl="0" w:tplc="0409000F">
+      <w:start w:val="1"/>
+      <w:numFmt w:val="decimal"/>
+      <w:lvlText w:val="%1."/>
+      <w:lvlJc w:val="left"/>
+      <w:pPr>
+        <w:ind w:left="720" w:hanging="360"/>
+      </w:pPr>
+      <w:rPr>
+        <w:rFonts w:hint="default"/>
+      </w:rPr>
+    </w:lvl>
+    <w:lvl w:ilvl="1" w:tplc="04090019">
+      <w:start w:val="1"/>
+      <w:numFmt w:val="lowerLetter"/>
+      <w:lvlText w:val="%2."/>
+      <w:lvlJc w:val="left"/>
+      <w:pPr>
+        <w:ind w:left="1440" w:hanging="360"/>
+      </w:pPr>
+    </w:lvl>
+    <w:lvl w:ilvl="2" w:tplc="0409001B" w:tentative="1">
+      <w:start w:val="1"/>
+      <w:numFmt w:val="lowerRoman"/>
+      <w:lvlText w:val="%3."/>
+      <w:lvlJc w:val="right"/>
+      <w:pPr>
+        <w:ind w:left="2160" w:hanging="180"/>
+      </w:pPr>
+    </w:lvl>
+    <w:lvl w:ilvl="3" w:tplc="0409000F" w:tentative="1">
+      <w:start w:val="1"/>
+      <w:numFmt w:val="decimal"/>
+      <w:lvlText w:val="%4."/>
+      <w:lvlJc w:val="left"/>
+      <w:pPr>
+        <w:ind w:left="2880" w:hanging="360"/>
+      </w:pPr>
+    </w:lvl>
+    <w:lvl w:ilvl="4" w:tplc="04090019" w:tentative="1">
+      <w:start w:val="1"/>
+      <w:numFmt w:val="lowerLetter"/>
+      <w:lvlText w:val="%5."/>
+      <w:lvlJc w:val="left"/>
+      <w:pPr>
+        <w:ind w:left="3600" w:hanging="360"/>
+      </w:pPr>
+    </w:lvl>
+    <w:lvl w:ilvl="5" w:tplc="0409001B" w:tentative="1">
+      <w:start w:val="1"/>
+      <w:numFmt w:val="lowerRoman"/>
+      <w:lvlText w:val="%6."/>
+      <w:lvlJc w:val="right"/>
+      <w:pPr>
+        <w:ind w:left="4320" w:hanging="180"/>
+      </w:pPr>
+    </w:lvl>
+    <w:lvl w:ilvl="6" w:tplc="0409000F" w:tentative="1">
+      <w:start w:val="1"/>
+      <w:numFmt w:val="decimal"/>
+      <w:lvlText w:val="%7."/>
+      <w:lvlJc w:val="left"/>
+      <w:pPr>
+        <w:ind w:left="5040" w:hanging="360"/>
+      </w:pPr>
+    </w:lvl>
+    <w:lvl w:ilvl="7" w:tplc="04090019" w:tentative="1">
+      <w:start w:val="1"/>
+      <w:numFmt w:val="lowerLetter"/>
+      <w:lvlText w:val="%8."/>
+      <w:lvlJc w:val="left"/>
+      <w:pPr>
+        <w:ind w:left="5760" w:hanging="360"/>
+      </w:pPr>
+    </w:lvl>
+    <w:lvl w:ilvl="8" w:tplc="0409001B" w:tentative="1">
+      <w:start w:val="1"/>
+      <w:numFmt w:val="lowerRoman"/>
+      <w:lvlText w:val="%9."/>
+      <w:lvlJc w:val="right"/>
+      <w:pPr>
+        <w:ind w:left="6480" w:hanging="180"/>
+      </w:pPr>
+    </w:lvl>
+  </w:abstractNum>
+  <w:abstractNum w:abstractNumId="1">
     <w:nsid w:val="72B446E3"/>
     <w:multiLevelType w:val="multilevel"/>
     <w:tmpl w:val="A15CB7C4"/>
@@ -3913,6 +4673,9 @@
     </w:lvl>
   </w:abstractNum>
   <w:num w:numId="1">
+    <w:abstractNumId w:val="1"/>
+  </w:num>
+  <w:num w:numId="2">
     <w:abstractNumId w:val="0"/>
   </w:num>
 </w:numbering>
@@ -4693,6 +5456,17 @@
       <w:szCs w:val="21"/>
     </w:rPr>
   </w:style>
+  <w:style w:type="paragraph" w:styleId="ListParagraph">
+    <w:name w:val="List Paragraph"/>
+    <w:basedOn w:val="Normal"/>
+    <w:uiPriority w:val="34"/>
+    <w:qFormat/>
+    <w:rsid w:val="00AB5478"/>
+    <w:pPr>
+      <w:ind w:left="720"/>
+      <w:contextualSpacing/>
+    </w:pPr>
+  </w:style>
 </w:styles>
 </file>
 
